--- a/Besedilo_za_Prenosne.docx
+++ b/Besedilo_za_Prenosne.docx
@@ -74,7 +74,27 @@
                 <w:sz w:val="80"/>
                 <w:szCs w:val="80"/>
               </w:rPr>
-              <w:t>Naslov</w:t>
+              <w:t>SDR: Zajem</w:t>
+            </w:r>
+            <w:r>
+              <w:rPr>
+                <w:rFonts w:asciiTheme="majorHAnsi" w:eastAsiaTheme="majorEastAsia" w:hAnsiTheme="majorHAnsi" w:cstheme="majorBidi"/>
+                <w:color w:val="4472C4" w:themeColor="accent1"/>
+                <w:sz w:val="80"/>
+                <w:szCs w:val="80"/>
+              </w:rPr>
+              <w:t>,</w:t>
+            </w:r>
+            <w:bookmarkStart w:id="0" w:name="_GoBack"/>
+            <w:bookmarkEnd w:id="0"/>
+            <w:r>
+              <w:rPr>
+                <w:rFonts w:asciiTheme="majorHAnsi" w:eastAsiaTheme="majorEastAsia" w:hAnsiTheme="majorHAnsi" w:cstheme="majorBidi"/>
+                <w:color w:val="4472C4" w:themeColor="accent1"/>
+                <w:sz w:val="80"/>
+                <w:szCs w:val="80"/>
+              </w:rPr>
+              <w:t xml:space="preserve"> obdelava in sinteza signalov vsakdanjih brezžičnih naprav v ISM</w:t>
             </w:r>
           </w:p>
           <w:p>
@@ -160,6 +180,7 @@
                 <w:calendar w:val="gregorian"/>
               </w:date>
             </w:sdtPr>
+            <w:sdtEndPr/>
             <w:sdtContent>
               <w:p>
                 <w:pPr>
@@ -227,7 +248,6 @@
         <w:br/>
         <w:t xml:space="preserve">V sklopu predmeta Prenosni sistemi smo opravili samostojno nalogo, katere cilj je bil zajem, obdelava in sinteza signala z uporabo naprave </w:t>
       </w:r>
-      <w:proofErr w:type="spellStart"/>
       <w:r>
         <w:rPr>
           <w:i/>
@@ -235,7 +255,6 @@
         </w:rPr>
         <w:t>HackRF</w:t>
       </w:r>
-      <w:proofErr w:type="spellEnd"/>
       <w:r>
         <w:t xml:space="preserve"> in programskim vmesnikom </w:t>
       </w:r>
@@ -244,17 +263,8 @@
           <w:i/>
           <w:iCs/>
         </w:rPr>
-        <w:t xml:space="preserve">GNU Radio </w:t>
-      </w:r>
-      <w:proofErr w:type="spellStart"/>
-      <w:r>
-        <w:rPr>
-          <w:i/>
-          <w:iCs/>
-        </w:rPr>
-        <w:t>Companion</w:t>
-      </w:r>
-      <w:proofErr w:type="spellEnd"/>
+        <w:t>GNU Radio Companion</w:t>
+      </w:r>
       <w:r>
         <w:rPr>
           <w:i/>
@@ -494,15 +504,7 @@
         <w:t xml:space="preserve"> skokovito</w:t>
       </w:r>
       <w:r>
-        <w:t xml:space="preserve"> spreminja, zato govorimo o preklapljanju – shift-</w:t>
-      </w:r>
-      <w:proofErr w:type="spellStart"/>
-      <w:r>
-        <w:t>keying</w:t>
-      </w:r>
-      <w:proofErr w:type="spellEnd"/>
-      <w:r>
-        <w:t>. Modulacijski postopki pa se imenujejo amplitudno preklapljanje – ASK, frekvenčno preklapljanje – FSK in fazno preklap</w:t>
+        <w:t xml:space="preserve"> spreminja, zato govorimo o preklapljanju – shift-keying. Modulacijski postopki pa se imenujejo amplitudno preklapljanje – ASK, frekvenčno preklapljanje – FSK in fazno preklap</w:t>
       </w:r>
       <w:r>
         <w:t>l</w:t>
@@ -561,8 +563,6 @@
       <w:r>
         <w:t>, ki bi lahko oddajale na isti frekvenci.</w:t>
       </w:r>
-      <w:bookmarkStart w:id="0" w:name="_GoBack"/>
-      <w:bookmarkEnd w:id="0"/>
     </w:p>
     <w:p>
       <w:r>
@@ -600,7 +600,6 @@
       <w:r>
         <w:t xml:space="preserve">prejemnikom </w:t>
       </w:r>
-      <w:proofErr w:type="spellStart"/>
       <w:r>
         <w:rPr>
           <w:i/>
@@ -608,7 +607,6 @@
         </w:rPr>
         <w:t>HackRF</w:t>
       </w:r>
-      <w:proofErr w:type="spellEnd"/>
       <w:r>
         <w:t xml:space="preserve"> v kombinaciji s </w:t>
       </w:r>
@@ -667,37 +665,26 @@
           <w:i/>
           <w:iCs/>
         </w:rPr>
-        <w:t xml:space="preserve">GNU Radio </w:t>
-      </w:r>
-      <w:proofErr w:type="spellStart"/>
-      <w:r>
-        <w:rPr>
-          <w:i/>
-          <w:iCs/>
-        </w:rPr>
-        <w:t>Companion</w:t>
-      </w:r>
-      <w:proofErr w:type="spellEnd"/>
+        <w:t>GNU Radio Companion</w:t>
+      </w:r>
       <w:r>
         <w:t xml:space="preserve"> sestavili blokovno shemo sprejemnika.</w:t>
       </w:r>
-      <w:r>
-        <w:t xml:space="preserve"> </w:t>
-      </w:r>
-    </w:p>
-    <w:p>
-      <w:pPr>
-        <w:keepNext/>
-      </w:pPr>
-      <w:r>
-        <w:rPr>
+    </w:p>
+    <w:p>
+      <w:r>
+        <w:rPr>
+          <w:rFonts w:asciiTheme="majorHAnsi" w:eastAsiaTheme="majorEastAsia" w:hAnsiTheme="majorHAnsi" w:cstheme="majorBidi"/>
           <w:noProof/>
+          <w:color w:val="4472C4" w:themeColor="accent1"/>
+          <w:sz w:val="80"/>
+          <w:szCs w:val="80"/>
         </w:rPr>
         <w:drawing>
-          <wp:inline distT="0" distB="0" distL="0" distR="0" wp14:anchorId="6F5210F7" wp14:editId="0D1E0EB2">
-            <wp:extent cx="5757545" cy="3242945"/>
+          <wp:inline distT="0" distB="0" distL="0" distR="0" wp14:anchorId="4133366C" wp14:editId="64BB917E">
+            <wp:extent cx="4614545" cy="4216400"/>
             <wp:effectExtent l="0" t="0" r="0" b="0"/>
-            <wp:docPr id="2" name="Picture 2"/>
+            <wp:docPr id="4" name="Picture 4"/>
             <wp:cNvGraphicFramePr>
               <a:graphicFrameLocks xmlns:a="http://schemas.openxmlformats.org/drawingml/2006/main" noChangeAspect="1"/>
             </wp:cNvGraphicFramePr>
@@ -705,13 +692,13 @@
               <a:graphicData uri="http://schemas.openxmlformats.org/drawingml/2006/picture">
                 <pic:pic xmlns:pic="http://schemas.openxmlformats.org/drawingml/2006/picture">
                   <pic:nvPicPr>
-                    <pic:cNvPr id="0" name="Picture 3"/>
+                    <pic:cNvPr id="0" name="Picture 1"/>
                     <pic:cNvPicPr>
                       <a:picLocks noChangeAspect="1" noChangeArrowheads="1"/>
                     </pic:cNvPicPr>
                   </pic:nvPicPr>
                   <pic:blipFill>
-                    <a:blip r:embed="rId6" cstate="print">
+                    <a:blip r:embed="rId6">
                       <a:extLst>
                         <a:ext uri="{28A0092B-C50C-407E-A947-70E740481C1C}">
                           <a14:useLocalDpi xmlns:a14="http://schemas.microsoft.com/office/drawing/2010/main" val="0"/>
@@ -726,7 +713,7 @@
                   <pic:spPr bwMode="auto">
                     <a:xfrm>
                       <a:off x="0" y="0"/>
-                      <a:ext cx="5757545" cy="3242945"/>
+                      <a:ext cx="4614545" cy="4216400"/>
                     </a:xfrm>
                     <a:prstGeom prst="rect">
                       <a:avLst/>
@@ -767,15 +754,9 @@
       </w:r>
     </w:p>
     <w:p>
-      <w:pPr>
-        <w:jc w:val="center"/>
-      </w:pPr>
-    </w:p>
-    <w:p>
       <w:r>
         <w:t xml:space="preserve">Sprejemnik je sestavljen iz blokov, ki se pretvorijo v </w:t>
       </w:r>
-      <w:proofErr w:type="spellStart"/>
       <w:r>
         <w:rPr>
           <w:i/>
@@ -783,52 +764,14 @@
         </w:rPr>
         <w:t>Python</w:t>
       </w:r>
-      <w:proofErr w:type="spellEnd"/>
       <w:r>
         <w:t xml:space="preserve"> kodo:</w:t>
       </w:r>
       <w:r>
-        <w:t xml:space="preserve"> </w:t>
-      </w:r>
-      <w:proofErr w:type="spellStart"/>
-      <w:r>
-        <w:t>osmocom</w:t>
-      </w:r>
-      <w:proofErr w:type="spellEnd"/>
-      <w:r>
-        <w:t xml:space="preserve"> </w:t>
-      </w:r>
-      <w:proofErr w:type="spellStart"/>
-      <w:r>
-        <w:t>Source</w:t>
-      </w:r>
-      <w:proofErr w:type="spellEnd"/>
-      <w:r>
-        <w:t xml:space="preserve"> – je izvor podatkov, ki jih program pridobi od </w:t>
-      </w:r>
-      <w:proofErr w:type="spellStart"/>
-      <w:r>
-        <w:t>HackRF</w:t>
-      </w:r>
-      <w:proofErr w:type="spellEnd"/>
-      <w:r>
-        <w:t xml:space="preserve">-a, </w:t>
-      </w:r>
-      <w:proofErr w:type="spellStart"/>
-      <w:r>
-        <w:t>Frequency</w:t>
-      </w:r>
-      <w:proofErr w:type="spellEnd"/>
-      <w:r>
-        <w:t xml:space="preserve"> </w:t>
-      </w:r>
-      <w:proofErr w:type="spellStart"/>
-      <w:r>
-        <w:t>Xlating</w:t>
-      </w:r>
-      <w:proofErr w:type="spellEnd"/>
-      <w:r>
-        <w:t xml:space="preserve"> FIR Filter - </w:t>
+        <w:t xml:space="preserve"> osmocom Source – je izvor podatkov, ki jih program pridobi od HackRF-a, </w:t>
+      </w:r>
+      <w:r>
+        <w:t xml:space="preserve">Frequency Xlating FIR Filter - </w:t>
       </w:r>
       <w:r>
         <w:t>nizko</w:t>
@@ -847,77 +790,34 @@
           <w:i/>
           <w:iCs/>
         </w:rPr>
-        <w:t xml:space="preserve">WX GUI FFT </w:t>
-      </w:r>
-      <w:proofErr w:type="spellStart"/>
+        <w:t>WX GUI FFT Sink</w:t>
+      </w:r>
+      <w:r>
+        <w:t xml:space="preserve"> - blok za izris spektra signala</w:t>
+      </w:r>
+      <w:r>
+        <w:t xml:space="preserve">, blok </w:t>
+      </w:r>
       <w:r>
         <w:rPr>
           <w:i/>
           <w:iCs/>
         </w:rPr>
-        <w:t>Sink</w:t>
-      </w:r>
-      <w:proofErr w:type="spellEnd"/>
-      <w:r>
-        <w:t xml:space="preserve"> - blok za izris spektra signala</w:t>
-      </w:r>
-      <w:r>
-        <w:t xml:space="preserve">, blok </w:t>
-      </w:r>
-      <w:proofErr w:type="spellStart"/>
+        <w:t>Complex to Mag^2</w:t>
+      </w:r>
+      <w:r>
+        <w:t xml:space="preserve"> </w:t>
+      </w:r>
+      <w:r>
+        <w:t xml:space="preserve">ter </w:t>
+      </w:r>
       <w:r>
         <w:rPr>
           <w:i/>
           <w:iCs/>
         </w:rPr>
-        <w:t>Complex</w:t>
-      </w:r>
-      <w:proofErr w:type="spellEnd"/>
-      <w:r>
-        <w:rPr>
-          <w:i/>
-          <w:iCs/>
-        </w:rPr>
-        <w:t xml:space="preserve"> to Mag^2</w:t>
-      </w:r>
-      <w:r>
-        <w:t xml:space="preserve"> </w:t>
-      </w:r>
-      <w:r>
-        <w:t xml:space="preserve">ter </w:t>
-      </w:r>
-      <w:r>
-        <w:rPr>
-          <w:i/>
-          <w:iCs/>
-        </w:rPr>
-        <w:t xml:space="preserve">WX GUI </w:t>
-      </w:r>
-      <w:proofErr w:type="spellStart"/>
-      <w:r>
-        <w:rPr>
-          <w:i/>
-          <w:iCs/>
-        </w:rPr>
-        <w:t>Scope</w:t>
-      </w:r>
-      <w:proofErr w:type="spellEnd"/>
-      <w:r>
-        <w:rPr>
-          <w:i/>
-          <w:iCs/>
-        </w:rPr>
-        <w:t xml:space="preserve"> </w:t>
-      </w:r>
-      <w:proofErr w:type="spellStart"/>
-      <w:r>
-        <w:rPr>
-          <w:i/>
-          <w:iCs/>
-        </w:rPr>
-        <w:t>Sink</w:t>
-      </w:r>
-      <w:proofErr w:type="spellEnd"/>
+        <w:t>WX GUI Scope Sink</w:t>
+      </w:r>
       <w:r>
         <w:t>,</w:t>
       </w:r>
@@ -941,6 +841,88 @@
       </w:r>
     </w:p>
     <w:p>
+      <w:pPr>
+        <w:keepNext/>
+      </w:pPr>
+      <w:r>
+        <w:rPr>
+          <w:noProof/>
+        </w:rPr>
+        <w:lastRenderedPageBreak/>
+        <w:drawing>
+          <wp:inline distT="0" distB="0" distL="0" distR="0" wp14:anchorId="01B6895A" wp14:editId="1D39DCBA">
+            <wp:extent cx="5760720" cy="4083685"/>
+            <wp:effectExtent l="0" t="0" r="0" b="0"/>
+            <wp:docPr id="5" name="Picture 5"/>
+            <wp:cNvGraphicFramePr>
+              <a:graphicFrameLocks xmlns:a="http://schemas.openxmlformats.org/drawingml/2006/main" noChangeAspect="1"/>
+            </wp:cNvGraphicFramePr>
+            <a:graphic xmlns:a="http://schemas.openxmlformats.org/drawingml/2006/main">
+              <a:graphicData uri="http://schemas.openxmlformats.org/drawingml/2006/picture">
+                <pic:pic xmlns:pic="http://schemas.openxmlformats.org/drawingml/2006/picture">
+                  <pic:nvPicPr>
+                    <pic:cNvPr id="0" name="Picture 2"/>
+                    <pic:cNvPicPr>
+                      <a:picLocks noChangeAspect="1" noChangeArrowheads="1"/>
+                    </pic:cNvPicPr>
+                  </pic:nvPicPr>
+                  <pic:blipFill>
+                    <a:blip r:embed="rId7" cstate="print">
+                      <a:extLst>
+                        <a:ext uri="{28A0092B-C50C-407E-A947-70E740481C1C}">
+                          <a14:useLocalDpi xmlns:a14="http://schemas.microsoft.com/office/drawing/2010/main" val="0"/>
+                        </a:ext>
+                      </a:extLst>
+                    </a:blip>
+                    <a:srcRect/>
+                    <a:stretch>
+                      <a:fillRect/>
+                    </a:stretch>
+                  </pic:blipFill>
+                  <pic:spPr bwMode="auto">
+                    <a:xfrm>
+                      <a:off x="0" y="0"/>
+                      <a:ext cx="5760720" cy="4083685"/>
+                    </a:xfrm>
+                    <a:prstGeom prst="rect">
+                      <a:avLst/>
+                    </a:prstGeom>
+                    <a:noFill/>
+                    <a:ln>
+                      <a:noFill/>
+                    </a:ln>
+                  </pic:spPr>
+                </pic:pic>
+              </a:graphicData>
+            </a:graphic>
+          </wp:inline>
+        </w:drawing>
+      </w:r>
+    </w:p>
+    <w:p>
+      <w:pPr>
+        <w:pStyle w:val="Caption"/>
+        <w:jc w:val="center"/>
+        <w:rPr>
+          <w:i w:val="0"/>
+          <w:iCs w:val="0"/>
+          <w:color w:val="auto"/>
+          <w:sz w:val="22"/>
+          <w:szCs w:val="22"/>
+        </w:rPr>
+      </w:pPr>
+      <w:r>
+        <w:rPr>
+          <w:i w:val="0"/>
+          <w:iCs w:val="0"/>
+          <w:color w:val="auto"/>
+          <w:sz w:val="22"/>
+          <w:szCs w:val="22"/>
+        </w:rPr>
+        <w:t>Prikaz časovnega in frekvenčnega poteka signala</w:t>
+      </w:r>
+    </w:p>
+    <w:p>
       <w:r>
         <w:t>Pri opazovanju spektra s</w:t>
       </w:r>
@@ -957,39 +939,14 @@
         <w:t xml:space="preserve">. Ta vrh je predstavljal enosmerno </w:t>
       </w:r>
       <w:r>
-        <w:t xml:space="preserve">komponento </w:t>
-      </w:r>
-      <w:proofErr w:type="spellStart"/>
-      <w:r>
-        <w:t>HackRF</w:t>
-      </w:r>
-      <w:proofErr w:type="spellEnd"/>
-      <w:r>
-        <w:t>-a.</w:t>
+        <w:t>komponento HackRF-a.</w:t>
       </w:r>
       <w:r>
         <w:t xml:space="preserve"> Da bi se izognili vplivu te komponente smo v </w:t>
       </w:r>
       <w:r>
-        <w:t xml:space="preserve">bloku </w:t>
-      </w:r>
-      <w:proofErr w:type="spellStart"/>
-      <w:r>
-        <w:t>osmocom</w:t>
-      </w:r>
-      <w:proofErr w:type="spellEnd"/>
-      <w:r>
-        <w:t xml:space="preserve"> </w:t>
-      </w:r>
-      <w:proofErr w:type="spellStart"/>
-      <w:r>
-        <w:t>Source</w:t>
-      </w:r>
-      <w:proofErr w:type="spellEnd"/>
-      <w:r>
-        <w:t xml:space="preserve"> nastavili frekvenco na </w:t>
-      </w:r>
-      <w:proofErr w:type="spellStart"/>
+        <w:t xml:space="preserve">bloku osmocom Source nastavili frekvenco na </w:t>
+      </w:r>
       <w:r>
         <w:rPr>
           <w:b/>
@@ -997,9 +954,29 @@
           <w:i/>
           <w:iCs/>
         </w:rPr>
-        <w:t>freq+offset</w:t>
-      </w:r>
-      <w:proofErr w:type="spellEnd"/>
+        <w:t xml:space="preserve">freq+offset </w:t>
+      </w:r>
+      <w:r>
+        <w:t xml:space="preserve">ter </w:t>
+      </w:r>
+      <w:r>
+        <w:t xml:space="preserve">uporabili </w:t>
+      </w:r>
+      <w:r>
+        <w:t>blok</w:t>
+      </w:r>
+      <w:r>
+        <w:t xml:space="preserve"> Frequency Xlating FIR Filter, </w:t>
+      </w:r>
+      <w:r>
+        <w:t xml:space="preserve">v </w:t>
+      </w:r>
+      <w:r>
+        <w:t>katerem</w:t>
+      </w:r>
+      <w:r>
+        <w:t xml:space="preserve"> smo nastavili centralno frekvenco a </w:t>
+      </w:r>
       <w:r>
         <w:rPr>
           <w:b/>
@@ -1007,440 +984,224 @@
           <w:i/>
           <w:iCs/>
         </w:rPr>
-        <w:t xml:space="preserve"> </w:t>
-      </w:r>
-      <w:r>
-        <w:t xml:space="preserve">ter </w:t>
-      </w:r>
-      <w:r>
-        <w:t xml:space="preserve">uporabili </w:t>
-      </w:r>
-      <w:r>
-        <w:t>blok</w:t>
-      </w:r>
-      <w:r>
-        <w:t xml:space="preserve"> </w:t>
-      </w:r>
-      <w:proofErr w:type="spellStart"/>
-      <w:r>
-        <w:t>Frequency</w:t>
-      </w:r>
-      <w:proofErr w:type="spellEnd"/>
-      <w:r>
-        <w:t xml:space="preserve"> </w:t>
-      </w:r>
-      <w:proofErr w:type="spellStart"/>
-      <w:r>
-        <w:t>Xlating</w:t>
-      </w:r>
-      <w:proofErr w:type="spellEnd"/>
-      <w:r>
-        <w:t xml:space="preserve"> FIR Filter, </w:t>
-      </w:r>
-      <w:r>
-        <w:t xml:space="preserve">v </w:t>
-      </w:r>
-      <w:proofErr w:type="spellStart"/>
-      <w:r>
-        <w:t>keterem</w:t>
-      </w:r>
-      <w:proofErr w:type="spellEnd"/>
-      <w:r>
-        <w:t xml:space="preserve"> smo nastavili centralno frekvenco a </w:t>
-      </w:r>
-      <w:r>
-        <w:rPr>
-          <w:b/>
-          <w:bCs/>
+        <w:t>-offset</w:t>
+      </w:r>
+      <w:r>
+        <w:t>. S pomočjo tega bloka pa smo signal tudi izolirali</w:t>
+      </w:r>
+      <w:r>
+        <w:t>, in</w:t>
+      </w:r>
+      <w:r>
+        <w:t xml:space="preserve"> sicer s tem, da smo v parameter </w:t>
+      </w:r>
+      <w:r>
+        <w:rPr>
           <w:i/>
           <w:iCs/>
         </w:rPr>
-        <w:t>-</w:t>
-      </w:r>
-      <w:proofErr w:type="spellStart"/>
-      <w:r>
-        <w:rPr>
-          <w:b/>
-          <w:bCs/>
+        <w:t>Taps</w:t>
+      </w:r>
+      <w:r>
+        <w:t xml:space="preserve"> zapisali formulo za nizkoprepustno sito.</w:t>
+      </w:r>
+    </w:p>
+    <w:p>
+      <w:r>
+        <w:t>Po izolaciji signal</w:t>
+      </w:r>
+      <w:r>
+        <w:t>a</w:t>
+      </w:r>
+      <w:r>
+        <w:t>, ga je bilo potrebno demodulirati</w:t>
+      </w:r>
+      <w:r>
+        <w:t xml:space="preserve"> zato, da bi ga lahko analizirali</w:t>
+      </w:r>
+      <w:r>
+        <w:t>.</w:t>
+      </w:r>
+      <w:r>
+        <w:t xml:space="preserve"> Enostavnejše naprave v ISM spektru </w:t>
+      </w:r>
+      <w:r>
+        <w:t>po navadi</w:t>
+      </w:r>
+      <w:r>
+        <w:t xml:space="preserve"> oddajajo v ASK in FSK načinu. Iz spektra oddanega signala opazovane naprave smo predvidevali, da je naš signal moduliran z ASK metodo (spekter je imel špico samo pri enki frekvenci, medtem ko bi pri FSK pričakovali dve špici).</w:t>
+      </w:r>
+      <w:r>
+        <w:t xml:space="preserve"> Po raziskavi specifikacij naše naprave na spletu pa smo </w:t>
+      </w:r>
+      <w:r>
+        <w:t>to</w:t>
+      </w:r>
+      <w:r>
+        <w:t xml:space="preserve"> predpostavko tudi potrdili.</w:t>
+      </w:r>
+    </w:p>
+    <w:p>
+      <w:r>
+        <w:t xml:space="preserve">Z blokom </w:t>
+      </w:r>
+      <w:r>
+        <w:rPr>
           <w:i/>
           <w:iCs/>
         </w:rPr>
-        <w:t>offset</w:t>
-      </w:r>
-      <w:proofErr w:type="spellEnd"/>
-      <w:r>
-        <w:t>. S pomočjo tega bloka pa smo signal tudi izolirali</w:t>
-      </w:r>
-      <w:r>
-        <w:t>, in</w:t>
-      </w:r>
-      <w:r>
-        <w:t xml:space="preserve"> sicer s tem, da smo v parameter </w:t>
-      </w:r>
-      <w:proofErr w:type="spellStart"/>
+        <w:t>Complex to Mag^2</w:t>
+      </w:r>
+      <w:r>
+        <w:t xml:space="preserve"> smo signal demodulirali </w:t>
+      </w:r>
+      <w:r>
+        <w:t xml:space="preserve">in ga s pomočjo bloka </w:t>
+      </w:r>
       <w:r>
         <w:rPr>
           <w:i/>
           <w:iCs/>
         </w:rPr>
-        <w:t>Taps</w:t>
-      </w:r>
-      <w:proofErr w:type="spellEnd"/>
-      <w:r>
-        <w:t xml:space="preserve"> zapisali formulo za nizkoprepustno sito.</w:t>
-      </w:r>
-    </w:p>
-    <w:p>
-      <w:r>
-        <w:lastRenderedPageBreak/>
-        <w:t>Po izolaciji signal</w:t>
-      </w:r>
-      <w:r>
-        <w:t>a</w:t>
-      </w:r>
-      <w:r>
-        <w:t xml:space="preserve">, ga je bilo potrebno </w:t>
-      </w:r>
-      <w:proofErr w:type="spellStart"/>
-      <w:r>
-        <w:t>demodulirati</w:t>
-      </w:r>
-      <w:proofErr w:type="spellEnd"/>
-      <w:r>
-        <w:t xml:space="preserve"> zato, da bi ga lahko analizirali</w:t>
-      </w:r>
-      <w:r>
-        <w:t>.</w:t>
-      </w:r>
-      <w:r>
-        <w:t xml:space="preserve"> Enostavnejše naprave v ISM spektru </w:t>
-      </w:r>
-      <w:proofErr w:type="spellStart"/>
-      <w:r>
-        <w:t>ponavadi</w:t>
-      </w:r>
-      <w:proofErr w:type="spellEnd"/>
-      <w:r>
-        <w:t xml:space="preserve"> oddajajo v ASK in FSK načinu. Iz spektra oddanega signala opazovane naprave smo predvidevali, da je naš signal moduliran z ASK metodo (spekter je imel špico samo pri enki frekvenci, medtem ko bi pri FSK pričakovali dve špici).</w:t>
-      </w:r>
-      <w:r>
-        <w:t xml:space="preserve"> Po raziskavi specifikacij naše naprave na spletu pa smo </w:t>
-      </w:r>
-      <w:r>
-        <w:t>to</w:t>
-      </w:r>
-      <w:r>
-        <w:t xml:space="preserve"> predpostavko tudi potrdili.</w:t>
-      </w:r>
-    </w:p>
-    <w:p>
-      <w:r>
-        <w:t xml:space="preserve">Z blokom </w:t>
-      </w:r>
-      <w:proofErr w:type="spellStart"/>
+        <w:t>WX GUI Scope Sink</w:t>
+      </w:r>
+      <w:r>
+        <w:t xml:space="preserve"> prikazali.</w:t>
+      </w:r>
+      <w:r>
+        <w:t xml:space="preserve"> Po pričakovanjih smo vsakih 30 sekund ob oddanem signalu videli oddano informacijo o temperaturi v obliki binarnega zapisa. </w:t>
+      </w:r>
+    </w:p>
+    <w:p>
+      <w:r>
+        <w:t xml:space="preserve">S tem je bil del naloge kot zajem in </w:t>
+      </w:r>
+      <w:r>
+        <w:t>obdelava</w:t>
+      </w:r>
+      <w:r>
+        <w:t xml:space="preserve"> že zaključen. Vendar smo želeli</w:t>
+      </w:r>
+      <w:r>
+        <w:t xml:space="preserve"> </w:t>
+      </w:r>
+      <w:r>
+        <w:t>simulirati</w:t>
+      </w:r>
+      <w:r>
+        <w:t xml:space="preserve"> tudi</w:t>
+      </w:r>
+      <w:r>
+        <w:t xml:space="preserve"> oddajanje signala temperaturnega senzorja. </w:t>
+      </w:r>
+      <w:r>
+        <w:t xml:space="preserve">Tega smo se lotili tako, da smo že izdelani blokovni shemi dodali blok </w:t>
+      </w:r>
       <w:r>
         <w:rPr>
           <w:i/>
           <w:iCs/>
         </w:rPr>
-        <w:t>Complex</w:t>
-      </w:r>
-      <w:proofErr w:type="spellEnd"/>
+        <w:t xml:space="preserve">File Sink </w:t>
+      </w:r>
+      <w:r>
+        <w:t xml:space="preserve">takoj za blok nizkoprepustno sito. S tem smo </w:t>
+      </w:r>
+      <w:r>
+        <w:t xml:space="preserve">v datoteko </w:t>
+      </w:r>
+      <w:r>
+        <w:t xml:space="preserve">shranili </w:t>
+      </w:r>
+      <w:r>
+        <w:t xml:space="preserve">surov </w:t>
+      </w:r>
+      <w:r>
+        <w:t>kompleksni zapis signala</w:t>
+      </w:r>
+      <w:r>
+        <w:t xml:space="preserve">. </w:t>
+      </w:r>
+    </w:p>
+    <w:p>
+      <w:r>
+        <w:t xml:space="preserve">Oddajnik je bil sestavljen iz </w:t>
+      </w:r>
+      <w:r>
+        <w:t xml:space="preserve">naslednjih </w:t>
+      </w:r>
+      <w:r>
+        <w:t>blokov</w:t>
+      </w:r>
+      <w:r>
+        <w:t xml:space="preserve">: </w:t>
+      </w:r>
       <w:r>
         <w:rPr>
           <w:i/>
           <w:iCs/>
         </w:rPr>
-        <w:t xml:space="preserve"> to Mag^2</w:t>
-      </w:r>
-      <w:r>
-        <w:t xml:space="preserve"> smo signal </w:t>
-      </w:r>
-      <w:proofErr w:type="spellStart"/>
-      <w:r>
-        <w:t>demodulirali</w:t>
-      </w:r>
-      <w:proofErr w:type="spellEnd"/>
-      <w:r>
-        <w:t xml:space="preserve"> </w:t>
-      </w:r>
-      <w:r>
-        <w:t xml:space="preserve">in ga s pomočjo bloka </w:t>
+        <w:t>File Sou</w:t>
+      </w:r>
+      <w:r>
+        <w:t>rce</w:t>
+      </w:r>
+      <w:r>
+        <w:t xml:space="preserve">, </w:t>
       </w:r>
       <w:r>
         <w:rPr>
           <w:i/>
           <w:iCs/>
         </w:rPr>
-        <w:t xml:space="preserve">WX GUI </w:t>
-      </w:r>
-      <w:proofErr w:type="spellStart"/>
+        <w:t>osmocom Sink</w:t>
+      </w:r>
+      <w:r>
+        <w:t xml:space="preserve"> in </w:t>
+      </w:r>
       <w:r>
         <w:rPr>
           <w:i/>
           <w:iCs/>
         </w:rPr>
-        <w:t>Scope</w:t>
-      </w:r>
-      <w:proofErr w:type="spellEnd"/>
+        <w:t>WX GUI FFT Sink</w:t>
+      </w:r>
+      <w:r>
+        <w:t xml:space="preserve">. </w:t>
+      </w:r>
+      <w:r>
+        <w:t xml:space="preserve">Podoben modul kot že prej omenjeni </w:t>
+      </w:r>
       <w:r>
         <w:rPr>
           <w:i/>
           <w:iCs/>
         </w:rPr>
-        <w:t xml:space="preserve"> </w:t>
-      </w:r>
-      <w:proofErr w:type="spellStart"/>
+        <w:t xml:space="preserve">osmocom Source </w:t>
+      </w:r>
+      <w:r>
+        <w:t xml:space="preserve">je blok </w:t>
+      </w:r>
       <w:r>
         <w:rPr>
           <w:i/>
           <w:iCs/>
         </w:rPr>
-        <w:t>Sink</w:t>
-      </w:r>
-      <w:proofErr w:type="spellEnd"/>
-      <w:r>
-        <w:t xml:space="preserve"> prikazali.</w:t>
-      </w:r>
-      <w:r>
-        <w:t xml:space="preserve"> Po pričakovanjih smo vsakih 30 sekund ob oddanem signalu videli oddano informacijo o temperaturi v obliki binarnega zapisa. </w:t>
-      </w:r>
-    </w:p>
-    <w:p>
-      <w:r>
-        <w:t xml:space="preserve">S tem je bil del naloge kot zajem in </w:t>
-      </w:r>
-      <w:r>
-        <w:t>obdelava</w:t>
-      </w:r>
-      <w:r>
-        <w:t xml:space="preserve"> že zaključen. Vendar smo želeli</w:t>
-      </w:r>
-      <w:r>
-        <w:t xml:space="preserve"> </w:t>
-      </w:r>
-      <w:r>
-        <w:t>simulirati</w:t>
-      </w:r>
-      <w:r>
-        <w:t xml:space="preserve"> tudi</w:t>
-      </w:r>
-      <w:r>
-        <w:t xml:space="preserve"> oddajanje signala temperaturnega senzorja. </w:t>
-      </w:r>
-      <w:r>
-        <w:t xml:space="preserve">Tega smo se lotili tako, da smo že izdelani blokovni shemi dodali blok </w:t>
+        <w:t>osmocom Sink</w:t>
+      </w:r>
+      <w:r>
+        <w:t xml:space="preserve">, ki namesto sprejemanja podatkov ta oddaja podatke HackRF-u. </w:t>
+      </w:r>
+      <w:r>
+        <w:t xml:space="preserve">Surove podatke signala smo pred oddajanjem s pomočjo programa </w:t>
       </w:r>
       <w:r>
         <w:rPr>
           <w:i/>
           <w:iCs/>
         </w:rPr>
-        <w:t xml:space="preserve">File </w:t>
-      </w:r>
-      <w:proofErr w:type="spellStart"/>
-      <w:r>
-        <w:rPr>
-          <w:i/>
-          <w:iCs/>
-        </w:rPr>
-        <w:t>Sink</w:t>
-      </w:r>
-      <w:proofErr w:type="spellEnd"/>
-      <w:r>
-        <w:rPr>
-          <w:i/>
-          <w:iCs/>
-        </w:rPr>
-        <w:t xml:space="preserve"> </w:t>
-      </w:r>
-      <w:r>
-        <w:t xml:space="preserve">takoj za blok nizkoprepustno sito. S tem smo </w:t>
-      </w:r>
-      <w:r>
-        <w:t xml:space="preserve">v datoteko </w:t>
-      </w:r>
-      <w:r>
-        <w:t xml:space="preserve">shranili </w:t>
-      </w:r>
-      <w:r>
-        <w:t xml:space="preserve">surov </w:t>
-      </w:r>
-      <w:r>
-        <w:t>kompleksni zapis signala</w:t>
-      </w:r>
-      <w:r>
-        <w:t xml:space="preserve">. </w:t>
-      </w:r>
-    </w:p>
-    <w:p>
-      <w:r>
-        <w:t xml:space="preserve">Oddajnik je bil sestavljen iz </w:t>
-      </w:r>
-      <w:r>
-        <w:t xml:space="preserve">naslednjih </w:t>
-      </w:r>
-      <w:r>
-        <w:t>blokov</w:t>
-      </w:r>
-      <w:r>
-        <w:t xml:space="preserve">: </w:t>
-      </w:r>
-      <w:r>
-        <w:rPr>
-          <w:i/>
-          <w:iCs/>
-        </w:rPr>
-        <w:t xml:space="preserve">File </w:t>
-      </w:r>
-      <w:proofErr w:type="spellStart"/>
-      <w:r>
-        <w:rPr>
-          <w:i/>
-          <w:iCs/>
-        </w:rPr>
-        <w:t>Sou</w:t>
-      </w:r>
-      <w:r>
-        <w:t>rce</w:t>
-      </w:r>
-      <w:proofErr w:type="spellEnd"/>
-      <w:r>
-        <w:t xml:space="preserve">, </w:t>
-      </w:r>
-      <w:proofErr w:type="spellStart"/>
-      <w:r>
-        <w:rPr>
-          <w:i/>
-          <w:iCs/>
-        </w:rPr>
-        <w:t>osmocom</w:t>
-      </w:r>
-      <w:proofErr w:type="spellEnd"/>
-      <w:r>
-        <w:rPr>
-          <w:i/>
-          <w:iCs/>
-        </w:rPr>
-        <w:t xml:space="preserve"> </w:t>
-      </w:r>
-      <w:proofErr w:type="spellStart"/>
-      <w:r>
-        <w:rPr>
-          <w:i/>
-          <w:iCs/>
-        </w:rPr>
-        <w:t>Sink</w:t>
-      </w:r>
-      <w:proofErr w:type="spellEnd"/>
-      <w:r>
-        <w:t xml:space="preserve"> in </w:t>
-      </w:r>
-      <w:r>
-        <w:rPr>
-          <w:i/>
-          <w:iCs/>
-        </w:rPr>
-        <w:t xml:space="preserve">WX GUI FFT </w:t>
-      </w:r>
-      <w:proofErr w:type="spellStart"/>
-      <w:r>
-        <w:rPr>
-          <w:i/>
-          <w:iCs/>
-        </w:rPr>
-        <w:t>Sink</w:t>
-      </w:r>
-      <w:proofErr w:type="spellEnd"/>
-      <w:r>
-        <w:t xml:space="preserve">. </w:t>
-      </w:r>
-      <w:r>
-        <w:t xml:space="preserve">Podoben modul kot že prej omenjeni </w:t>
-      </w:r>
-      <w:proofErr w:type="spellStart"/>
-      <w:r>
-        <w:rPr>
-          <w:i/>
-          <w:iCs/>
-        </w:rPr>
-        <w:t>osmocom</w:t>
-      </w:r>
-      <w:proofErr w:type="spellEnd"/>
-      <w:r>
-        <w:rPr>
-          <w:i/>
-          <w:iCs/>
-        </w:rPr>
-        <w:t xml:space="preserve"> </w:t>
-      </w:r>
-      <w:proofErr w:type="spellStart"/>
-      <w:r>
-        <w:rPr>
-          <w:i/>
-          <w:iCs/>
-        </w:rPr>
-        <w:t>Source</w:t>
-      </w:r>
-      <w:proofErr w:type="spellEnd"/>
-      <w:r>
-        <w:rPr>
-          <w:i/>
-          <w:iCs/>
-        </w:rPr>
-        <w:t xml:space="preserve"> </w:t>
-      </w:r>
-      <w:r>
-        <w:t xml:space="preserve">je blok </w:t>
-      </w:r>
-      <w:proofErr w:type="spellStart"/>
-      <w:r>
-        <w:rPr>
-          <w:i/>
-          <w:iCs/>
-        </w:rPr>
-        <w:t>osmocom</w:t>
-      </w:r>
-      <w:proofErr w:type="spellEnd"/>
-      <w:r>
-        <w:rPr>
-          <w:i/>
-          <w:iCs/>
-        </w:rPr>
-        <w:t xml:space="preserve"> </w:t>
-      </w:r>
-      <w:proofErr w:type="spellStart"/>
-      <w:r>
-        <w:rPr>
-          <w:i/>
-          <w:iCs/>
-        </w:rPr>
-        <w:t>Sink</w:t>
-      </w:r>
-      <w:proofErr w:type="spellEnd"/>
-      <w:r>
-        <w:t xml:space="preserve">, ki namesto sprejemanja podatkov ta oddaja podatke </w:t>
-      </w:r>
-      <w:proofErr w:type="spellStart"/>
-      <w:r>
-        <w:t>HackRF</w:t>
-      </w:r>
-      <w:proofErr w:type="spellEnd"/>
-      <w:r>
-        <w:t xml:space="preserve">-u. </w:t>
-      </w:r>
-      <w:r>
-        <w:t xml:space="preserve">Surove podatke signala smo pred oddajanjem s pomočjo programa </w:t>
-      </w:r>
-      <w:proofErr w:type="spellStart"/>
-      <w:r>
-        <w:rPr>
-          <w:i/>
-          <w:iCs/>
-        </w:rPr>
         <w:t>Audacity</w:t>
       </w:r>
-      <w:proofErr w:type="spellEnd"/>
       <w:r>
         <w:t xml:space="preserve"> skrajšali na primerno dolžino.</w:t>
       </w:r>
@@ -1453,6 +1214,10 @@
         <w:keepNext/>
       </w:pPr>
       <w:r>
+        <w:rPr>
+          <w:noProof/>
+        </w:rPr>
+        <w:lastRenderedPageBreak/>
         <w:drawing>
           <wp:inline distT="0" distB="0" distL="0" distR="0" wp14:anchorId="6A8997C0" wp14:editId="7FD9B429">
             <wp:extent cx="5760720" cy="1089660"/>
@@ -1469,7 +1234,7 @@
                     <pic:cNvPicPr/>
                   </pic:nvPicPr>
                   <pic:blipFill>
-                    <a:blip r:embed="rId7"/>
+                    <a:blip r:embed="rId8"/>
                     <a:stretch>
                       <a:fillRect/>
                     </a:stretch>
@@ -1540,10 +1305,129 @@
           <w:sz w:val="22"/>
           <w:szCs w:val="22"/>
         </w:rPr>
-        <w:t xml:space="preserve"> programu </w:t>
-      </w:r>
-      <w:proofErr w:type="spellStart"/>
-      <w:r>
+        <w:t xml:space="preserve"> programu Audacity</w:t>
+      </w:r>
+    </w:p>
+    <w:p>
+      <w:pPr>
+        <w:rPr>
+          <w:b/>
+          <w:bCs/>
+        </w:rPr>
+      </w:pPr>
+      <w:r>
+        <w:rPr>
+          <w:b/>
+          <w:bCs/>
+        </w:rPr>
+        <w:t>Zaključek</w:t>
+      </w:r>
+    </w:p>
+    <w:p>
+      <w:r>
+        <w:t xml:space="preserve">Po izdelavi oddajnika nam je uspelo tudi oddati informacijo o temperaturi, s tem da smo imeli najprej z oddajo nekaj težav. Ugotovili smo, da se naprava </w:t>
+      </w:r>
+      <w:r>
+        <w:t>sinhronizira</w:t>
+      </w:r>
+      <w:r>
+        <w:t xml:space="preserve"> z oddajnikov ob prvem sprejemu in zato nam na začetku kljub oddajanju pravilnega signala, naprave ni uspelo pretentati. Napravi je bilo </w:t>
+      </w:r>
+      <w:r>
+        <w:t>treba</w:t>
+      </w:r>
+      <w:r>
+        <w:t xml:space="preserve"> odvzeti napajanje in jo sinhronizirati z našim oddajanjem. </w:t>
+      </w:r>
+      <w:r>
+        <w:t xml:space="preserve">Napravi smo poslali temperaturo 22.6°C, senzor temperature pa je bil izven dosega vremenske postaje. </w:t>
+      </w:r>
+    </w:p>
+    <w:p>
+      <w:r>
+        <w:t>Po končani nalogi pa nas je še zanimalo, zakaj nismo videl</w:t>
+      </w:r>
+      <w:r>
+        <w:t>i</w:t>
+      </w:r>
+      <w:r>
+        <w:t xml:space="preserve"> spektra signala daljinskega upravljalnika v okolici 433 MHz. </w:t>
+      </w:r>
+      <w:r>
+        <w:t xml:space="preserve">Asistent nam je predlagal, da s pomočjo spektralnega analizatorja </w:t>
+      </w:r>
+      <w:r>
+        <w:t xml:space="preserve">in dipolne antene </w:t>
+      </w:r>
+      <w:r>
+        <w:t>v laboratoriju zazna</w:t>
+      </w:r>
+      <w:r>
+        <w:t>mo signal. Kitajski produkt očitno ni bil izdelan po evropskih standardih, saj je bil signal na 321.650 MHz, ki je sicer rezerviran za vojaško zračno komunikacijo. Prav tako pa je signal 'plaval' ob več zaporednih pritiskih na gumb.</w:t>
+      </w:r>
+    </w:p>
+    <w:p>
+      <w:pPr>
+        <w:keepNext/>
+      </w:pPr>
+      <w:r>
+        <w:rPr>
+          <w:noProof/>
+        </w:rPr>
+        <w:drawing>
+          <wp:inline distT="0" distB="0" distL="0" distR="0" wp14:anchorId="59C06800" wp14:editId="3F327B15">
+            <wp:extent cx="5760720" cy="3240405"/>
+            <wp:effectExtent l="0" t="0" r="0" b="0"/>
+            <wp:docPr id="6" name="Picture 6"/>
+            <wp:cNvGraphicFramePr>
+              <a:graphicFrameLocks xmlns:a="http://schemas.openxmlformats.org/drawingml/2006/main" noChangeAspect="1"/>
+            </wp:cNvGraphicFramePr>
+            <a:graphic xmlns:a="http://schemas.openxmlformats.org/drawingml/2006/main">
+              <a:graphicData uri="http://schemas.openxmlformats.org/drawingml/2006/picture">
+                <pic:pic xmlns:pic="http://schemas.openxmlformats.org/drawingml/2006/picture">
+                  <pic:nvPicPr>
+                    <pic:cNvPr id="0" name="Picture 4"/>
+                    <pic:cNvPicPr>
+                      <a:picLocks noChangeAspect="1" noChangeArrowheads="1"/>
+                    </pic:cNvPicPr>
+                  </pic:nvPicPr>
+                  <pic:blipFill>
+                    <a:blip r:embed="rId9" cstate="print">
+                      <a:extLst>
+                        <a:ext uri="{28A0092B-C50C-407E-A947-70E740481C1C}">
+                          <a14:useLocalDpi xmlns:a14="http://schemas.microsoft.com/office/drawing/2010/main" val="0"/>
+                        </a:ext>
+                      </a:extLst>
+                    </a:blip>
+                    <a:srcRect/>
+                    <a:stretch>
+                      <a:fillRect/>
+                    </a:stretch>
+                  </pic:blipFill>
+                  <pic:spPr bwMode="auto">
+                    <a:xfrm>
+                      <a:off x="0" y="0"/>
+                      <a:ext cx="5760720" cy="3240405"/>
+                    </a:xfrm>
+                    <a:prstGeom prst="rect">
+                      <a:avLst/>
+                    </a:prstGeom>
+                    <a:noFill/>
+                    <a:ln>
+                      <a:noFill/>
+                    </a:ln>
+                  </pic:spPr>
+                </pic:pic>
+              </a:graphicData>
+            </a:graphic>
+          </wp:inline>
+        </w:drawing>
+      </w:r>
+    </w:p>
+    <w:p>
+      <w:pPr>
+        <w:pStyle w:val="Caption"/>
+        <w:jc w:val="center"/>
         <w:rPr>
           <w:i w:val="0"/>
           <w:iCs w:val="0"/>
@@ -1551,66 +1435,16 @@
           <w:sz w:val="22"/>
           <w:szCs w:val="22"/>
         </w:rPr>
-        <w:t>Audacity</w:t>
-      </w:r>
-      <w:proofErr w:type="spellEnd"/>
-    </w:p>
-    <w:p>
-      <w:pPr>
-        <w:rPr>
-          <w:b/>
-          <w:bCs/>
-        </w:rPr>
       </w:pPr>
       <w:r>
         <w:rPr>
-          <w:b/>
-          <w:bCs/>
-        </w:rPr>
-        <w:t>Zaključek</w:t>
-      </w:r>
-    </w:p>
-    <w:p>
-      <w:r>
-        <w:t xml:space="preserve">Po izdelavi oddajnika nam je uspelo tudi oddati informacijo o temperaturi, s tem da smo imeli najprej z oddajo nekaj težav. Ugotovili smo, da se naprava </w:t>
-      </w:r>
-      <w:r>
-        <w:t>sinhronizira</w:t>
-      </w:r>
-      <w:r>
-        <w:t xml:space="preserve"> z oddajnikov ob prvem sprejemu in zato nam na začetku kljub oddajanju pravilnega signala, naprave ni uspelo pretentati. Napravi je bilo </w:t>
-      </w:r>
-      <w:r>
-        <w:t>treba</w:t>
-      </w:r>
-      <w:r>
-        <w:t xml:space="preserve"> odvzeti napajanje in jo sinhronizirati z našim oddajanjem. </w:t>
-      </w:r>
-      <w:r>
-        <w:t xml:space="preserve">Napravi smo poslali temperaturo 22.6°C, senzor temperature pa je bil izven dosega vremenske postaje. </w:t>
-      </w:r>
-    </w:p>
-    <w:p>
-      <w:r>
-        <w:t>Po končani nalogi pa nas je še zanimalo, zakaj nismo videl</w:t>
-      </w:r>
-      <w:r>
-        <w:t>i</w:t>
-      </w:r>
-      <w:r>
-        <w:t xml:space="preserve"> spektra signala daljinskega upravljalnika v okolici 433 MHz. </w:t>
-      </w:r>
-      <w:r>
-        <w:t xml:space="preserve">Asistent nam je predlagal, da s pomočjo spektralnega analizatorja </w:t>
-      </w:r>
-      <w:r>
-        <w:t xml:space="preserve">in dipolne antene </w:t>
-      </w:r>
-      <w:r>
-        <w:t>v laboratoriju zazna</w:t>
-      </w:r>
-      <w:r>
-        <w:t>mo signal. Kitajski produkt očitno ni bil izdelan po evropskih standardih, saj je bil signal na 321.650 MHz, ki je sicer rezerviran za vojaško zračno komunikacijo. Prav tako pa je signal 'plaval' ob več zaporednih pritiskih na gumb.</w:t>
+          <w:i w:val="0"/>
+          <w:iCs w:val="0"/>
+          <w:color w:val="auto"/>
+          <w:sz w:val="22"/>
+          <w:szCs w:val="22"/>
+        </w:rPr>
+        <w:t>Frekvenčni prikaz signala daljinskega upravljalnika</w:t>
       </w:r>
     </w:p>
     <w:sectPr>

--- a/Besedilo_za_Prenosne.docx
+++ b/Besedilo_za_Prenosne.docx
@@ -85,8 +85,6 @@
               </w:rPr>
               <w:t>,</w:t>
             </w:r>
-            <w:bookmarkStart w:id="0" w:name="_GoBack"/>
-            <w:bookmarkEnd w:id="0"/>
             <w:r>
               <w:rPr>
                 <w:rFonts w:asciiTheme="majorHAnsi" w:eastAsiaTheme="majorEastAsia" w:hAnsiTheme="majorHAnsi" w:cstheme="majorBidi"/>
@@ -226,9 +224,6 @@
     <w:p>
       <w:pPr>
         <w:spacing w:after="200" w:line="276" w:lineRule="auto"/>
-        <w:rPr>
-          <w:rFonts w:ascii="Calibri" w:eastAsia="Calibri" w:hAnsi="Calibri" w:cs="Times New Roman"/>
-        </w:rPr>
       </w:pPr>
       <w:r>
         <w:rPr>
@@ -281,6 +276,94 @@
       <w:r>
         <w:t>] in ter daljinskim upravljalnikom za brezžično prižiganje in ugašanje stropne hišne svetilke. Na koncu smo se odločili za vremensko postajo in jo tudi pretentali.</w:t>
       </w:r>
+    </w:p>
+    <w:p>
+      <w:pPr>
+        <w:keepNext/>
+        <w:spacing w:after="200" w:line="276" w:lineRule="auto"/>
+        <w:jc w:val="center"/>
+      </w:pPr>
+      <w:r>
+        <w:rPr>
+          <w:noProof/>
+        </w:rPr>
+        <w:drawing>
+          <wp:inline distT="0" distB="0" distL="0" distR="0" wp14:anchorId="769D4AA0" wp14:editId="017A5A91">
+            <wp:extent cx="2760133" cy="2209800"/>
+            <wp:effectExtent l="0" t="0" r="2540" b="0"/>
+            <wp:docPr id="2" name="Picture 2"/>
+            <wp:cNvGraphicFramePr>
+              <a:graphicFrameLocks xmlns:a="http://schemas.openxmlformats.org/drawingml/2006/main" noChangeAspect="1"/>
+            </wp:cNvGraphicFramePr>
+            <a:graphic xmlns:a="http://schemas.openxmlformats.org/drawingml/2006/main">
+              <a:graphicData uri="http://schemas.openxmlformats.org/drawingml/2006/picture">
+                <pic:pic xmlns:pic="http://schemas.openxmlformats.org/drawingml/2006/picture">
+                  <pic:nvPicPr>
+                    <pic:cNvPr id="0" name="Picture 1"/>
+                    <pic:cNvPicPr>
+                      <a:picLocks noChangeAspect="1" noChangeArrowheads="1"/>
+                    </pic:cNvPicPr>
+                  </pic:nvPicPr>
+                  <pic:blipFill rotWithShape="1">
+                    <a:blip r:embed="rId5">
+                      <a:extLst>
+                        <a:ext uri="{28A0092B-C50C-407E-A947-70E740481C1C}">
+                          <a14:useLocalDpi xmlns:a14="http://schemas.microsoft.com/office/drawing/2010/main" val="0"/>
+                        </a:ext>
+                      </a:extLst>
+                    </a:blip>
+                    <a:srcRect l="19396" t="17298" r="22586" b="20849"/>
+                    <a:stretch/>
+                  </pic:blipFill>
+                  <pic:spPr bwMode="auto">
+                    <a:xfrm>
+                      <a:off x="0" y="0"/>
+                      <a:ext cx="2760528" cy="2210116"/>
+                    </a:xfrm>
+                    <a:prstGeom prst="rect">
+                      <a:avLst/>
+                    </a:prstGeom>
+                    <a:noFill/>
+                    <a:ln>
+                      <a:noFill/>
+                    </a:ln>
+                    <a:extLst>
+                      <a:ext uri="{53640926-AAD7-44D8-BBD7-CCE9431645EC}">
+                        <a14:shadowObscured xmlns:a14="http://schemas.microsoft.com/office/drawing/2010/main"/>
+                      </a:ext>
+                    </a:extLst>
+                  </pic:spPr>
+                </pic:pic>
+              </a:graphicData>
+            </a:graphic>
+          </wp:inline>
+        </w:drawing>
+      </w:r>
+    </w:p>
+    <w:p>
+      <w:pPr>
+        <w:pStyle w:val="Caption"/>
+        <w:jc w:val="center"/>
+        <w:rPr>
+          <w:i w:val="0"/>
+          <w:iCs w:val="0"/>
+          <w:color w:val="auto"/>
+          <w:sz w:val="22"/>
+          <w:szCs w:val="22"/>
+        </w:rPr>
+      </w:pPr>
+      <w:r>
+        <w:rPr>
+          <w:i w:val="0"/>
+          <w:iCs w:val="0"/>
+          <w:color w:val="auto"/>
+          <w:sz w:val="22"/>
+          <w:szCs w:val="22"/>
+        </w:rPr>
+        <w:t>Vremenska postaja in temperaturni senzor</w:t>
+      </w:r>
+      <w:bookmarkStart w:id="0" w:name="_GoBack"/>
+      <w:bookmarkEnd w:id="0"/>
     </w:p>
     <w:p>
       <w:pPr>
@@ -345,6 +428,7 @@
         <w:rPr>
           <w:noProof/>
         </w:rPr>
+        <w:lastRenderedPageBreak/>
         <w:drawing>
           <wp:inline distT="0" distB="0" distL="0" distR="0" wp14:anchorId="16F15F9E" wp14:editId="3A452091">
             <wp:extent cx="5715000" cy="3386455"/>
@@ -363,7 +447,7 @@
                     </pic:cNvPicPr>
                   </pic:nvPicPr>
                   <pic:blipFill>
-                    <a:blip r:embed="rId5">
+                    <a:blip r:embed="rId6">
                       <a:extLst>
                         <a:ext uri="{28A0092B-C50C-407E-A947-70E740481C1C}">
                           <a14:useLocalDpi xmlns:a14="http://schemas.microsoft.com/office/drawing/2010/main" val="0"/>
@@ -551,11 +635,7 @@
         <w:t>.</w:t>
       </w:r>
       <w:r>
-        <w:t xml:space="preserve"> Naprave v tem pasu morajo upoštevati načela, da </w:t>
-      </w:r>
-      <w:r>
-        <w:lastRenderedPageBreak/>
-        <w:t xml:space="preserve">ne motijo ostalih naprav, ki prav tako oddajajo v tem pasu, in da so dovolj odporne </w:t>
+        <w:t xml:space="preserve"> Naprave v tem pasu morajo upoštevati načela, da ne motijo ostalih naprav, ki prav tako oddajajo v tem pasu, in da so dovolj odporne </w:t>
       </w:r>
       <w:r>
         <w:t>proti motnjam</w:t>
@@ -652,6 +732,7 @@
     </w:p>
     <w:p>
       <w:r>
+        <w:lastRenderedPageBreak/>
         <w:t>Da bi opazovali in posneli spekter</w:t>
       </w:r>
       <w:r>
@@ -698,7 +779,7 @@
                     </pic:cNvPicPr>
                   </pic:nvPicPr>
                   <pic:blipFill>
-                    <a:blip r:embed="rId6">
+                    <a:blip r:embed="rId7">
                       <a:extLst>
                         <a:ext uri="{28A0092B-C50C-407E-A947-70E740481C1C}">
                           <a14:useLocalDpi xmlns:a14="http://schemas.microsoft.com/office/drawing/2010/main" val="0"/>
@@ -867,7 +948,7 @@
                     </pic:cNvPicPr>
                   </pic:nvPicPr>
                   <pic:blipFill>
-                    <a:blip r:embed="rId7" cstate="print">
+                    <a:blip r:embed="rId8" cstate="print">
                       <a:extLst>
                         <a:ext uri="{28A0092B-C50C-407E-A947-70E740481C1C}">
                           <a14:useLocalDpi xmlns:a14="http://schemas.microsoft.com/office/drawing/2010/main" val="0"/>
@@ -1234,7 +1315,7 @@
                     <pic:cNvPicPr/>
                   </pic:nvPicPr>
                   <pic:blipFill>
-                    <a:blip r:embed="rId8"/>
+                    <a:blip r:embed="rId9"/>
                     <a:stretch>
                       <a:fillRect/>
                     </a:stretch>
@@ -1392,7 +1473,7 @@
                     </pic:cNvPicPr>
                   </pic:nvPicPr>
                   <pic:blipFill>
-                    <a:blip r:embed="rId9" cstate="print">
+                    <a:blip r:embed="rId10" cstate="print">
                       <a:extLst>
                         <a:ext uri="{28A0092B-C50C-407E-A947-70E740481C1C}">
                           <a14:useLocalDpi xmlns:a14="http://schemas.microsoft.com/office/drawing/2010/main" val="0"/>
